--- a/tables/Table 1.docx
+++ b/tables/Table 1.docx
@@ -126,7 +126,45 @@
           <w:sz w:val="24"/>
           <w:szCs w:val="24"/>
         </w:rPr>
-        <w:t xml:space="preserve"> experiment. Samples collected at each </w:t>
+        <w:t xml:space="preserve"> experiment. Samples collected </w:t>
+      </w:r>
+      <w:r>
+        <w:rPr>
+          <w:i w:val="0"/>
+          <w:iCs w:val="0"/>
+          <w:color w:val="000000" w:themeColor="text1"/>
+          <w:sz w:val="24"/>
+          <w:szCs w:val="24"/>
+        </w:rPr>
+        <w:t xml:space="preserve">from fifteen fate-tracked </w:t>
+      </w:r>
+      <w:r>
+        <w:rPr>
+          <w:color w:val="000000" w:themeColor="text1"/>
+          <w:sz w:val="24"/>
+          <w:szCs w:val="24"/>
+        </w:rPr>
+        <w:t>M. cavernosa</w:t>
+      </w:r>
+      <w:r>
+        <w:rPr>
+          <w:i w:val="0"/>
+          <w:iCs w:val="0"/>
+          <w:color w:val="000000" w:themeColor="text1"/>
+          <w:sz w:val="24"/>
+          <w:szCs w:val="24"/>
+        </w:rPr>
+        <w:t xml:space="preserve"> colonies </w:t>
+      </w:r>
+      <w:r>
+        <w:rPr>
+          <w:i w:val="0"/>
+          <w:iCs w:val="0"/>
+          <w:color w:val="000000" w:themeColor="text1"/>
+          <w:sz w:val="24"/>
+          <w:szCs w:val="24"/>
+        </w:rPr>
+        <w:t xml:space="preserve">at each </w:t>
       </w:r>
       <w:r>
         <w:rPr>

--- a/tables/Table 1.docx
+++ b/tables/Table 1.docx
@@ -6,7 +6,6 @@
       <w:pPr>
         <w:pStyle w:val="Caption"/>
         <w:keepNext/>
-        <w:spacing w:line="480" w:lineRule="auto"/>
         <w:rPr>
           <w:i w:val="0"/>
           <w:iCs w:val="0"/>
